--- a/Отчеты/MATPROG_Lab5_Otchet.docx
+++ b/Отчеты/MATPROG_Lab5_Otchet.docx
@@ -179,7 +179,18 @@
           <w:szCs w:val="32"/>
           <w:lang w:val="be-BY"/>
         </w:rPr>
-        <w:t>ТРАНСПОРТНАЯ ЗАДАЧА</w:t>
+        <w:t>ТРА</w:t>
+      </w:r>
+      <w:bookmarkStart w:id="0" w:name="_GoBack"/>
+      <w:bookmarkEnd w:id="0"/>
+      <w:r>
+        <w:rPr>
+          <w:b/>
+          <w:sz w:val="32"/>
+          <w:szCs w:val="32"/>
+          <w:lang w:val="be-BY"/>
+        </w:rPr>
+        <w:t>НСПОРТНАЯ ЗАДАЧА</w:t>
       </w:r>
     </w:p>
     <w:p>
@@ -304,6 +315,7 @@
         <w:t xml:space="preserve"> Дмитрий</w:t>
       </w:r>
     </w:p>
+    <w:p/>
     <w:p/>
     <w:p/>
     <w:p/>
@@ -324,6 +336,7 @@
           <w:sz w:val="28"/>
           <w:szCs w:val="28"/>
         </w:rPr>
+        <w:lastRenderedPageBreak/>
         <w:t>Цель работы:</w:t>
       </w:r>
       <w:r>
@@ -348,7 +361,6 @@
           <w:sz w:val="28"/>
           <w:szCs w:val="28"/>
         </w:rPr>
-        <w:lastRenderedPageBreak/>
         <w:tab/>
       </w:r>
       <w:r>
@@ -478,8 +490,8 @@
               </w:rPr>
               <w:t>ПОСТАВЩИКИ</w:t>
             </w:r>
-            <w:bookmarkStart w:id="0" w:name="_gjdgxs"/>
-            <w:bookmarkEnd w:id="0"/>
+            <w:bookmarkStart w:id="1" w:name="_gjdgxs"/>
+            <w:bookmarkEnd w:id="1"/>
           </w:p>
         </w:tc>
         <w:tc>
@@ -2866,6 +2878,7 @@
                 <w:sz w:val="28"/>
                 <w:szCs w:val="28"/>
               </w:rPr>
+              <w:lastRenderedPageBreak/>
               <w:t>ПОТРЕБИТЕЛИ</w:t>
             </w:r>
           </w:p>
@@ -3130,7 +3143,6 @@
                 <w:sz w:val="28"/>
                 <w:szCs w:val="28"/>
               </w:rPr>
-              <w:lastRenderedPageBreak/>
               <w:t>1</w:t>
             </w:r>
           </w:p>
@@ -9708,6 +9720,7 @@
                 <w:sz w:val="28"/>
                 <w:szCs w:val="28"/>
               </w:rPr>
+              <w:lastRenderedPageBreak/>
               <w:t>ПОТРЕБИТЕЛИ</w:t>
             </w:r>
           </w:p>
@@ -9972,7 +9985,6 @@
                 <w:sz w:val="28"/>
                 <w:szCs w:val="28"/>
               </w:rPr>
-              <w:lastRenderedPageBreak/>
               <w:t>1</w:t>
             </w:r>
           </w:p>
@@ -16740,6 +16752,7 @@
                 <w:sz w:val="28"/>
                 <w:szCs w:val="28"/>
               </w:rPr>
+              <w:lastRenderedPageBreak/>
               <w:t>ПОТРЕБИТЕЛИ</w:t>
             </w:r>
           </w:p>
@@ -17004,7 +17017,6 @@
                 <w:sz w:val="28"/>
                 <w:szCs w:val="28"/>
               </w:rPr>
-              <w:lastRenderedPageBreak/>
               <w:t>1</w:t>
             </w:r>
           </w:p>
@@ -23763,6 +23775,7 @@
           <w:sz w:val="28"/>
           <w:szCs w:val="28"/>
         </w:rPr>
+        <w:lastRenderedPageBreak/>
         <w:t xml:space="preserve">Выбор ячейки с </w:t>
       </w:r>
       <w:proofErr w:type="spellStart"/>
@@ -23930,7 +23943,6 @@
                 <w:sz w:val="28"/>
                 <w:szCs w:val="28"/>
               </w:rPr>
-              <w:lastRenderedPageBreak/>
               <w:t>ПОТРЕБИТЕЛИ</w:t>
             </w:r>
           </w:p>
@@ -31078,7 +31090,6 @@
                 <w:sz w:val="28"/>
                 <w:szCs w:val="28"/>
               </w:rPr>
-              <w:lastRenderedPageBreak/>
               <w:t>ПОТРЕБИТЕЛИ</w:t>
             </w:r>
           </w:p>
@@ -33885,8 +33896,6 @@
         </w:rPr>
         <w:t xml:space="preserve"> 13*5 + 11*173 + 20*117 + 17*6 + 11*153 + 12*7 +20*81 + 13*88 + 10 *110 + 0*60 + 0*92 = 8871</w:t>
       </w:r>
-      <w:bookmarkStart w:id="1" w:name="_GoBack"/>
-      <w:bookmarkEnd w:id="1"/>
     </w:p>
     <w:p>
       <w:pPr>
@@ -34180,6 +34189,7 @@
           <w:sz w:val="28"/>
           <w:szCs w:val="28"/>
         </w:rPr>
+        <w:lastRenderedPageBreak/>
         <w:t>Для свободных клеток</w:t>
       </w:r>
     </w:p>
@@ -34199,7 +34209,6 @@
           <w:szCs w:val="28"/>
           <w:lang w:val="en-US"/>
         </w:rPr>
-        <w:lastRenderedPageBreak/>
         <w:t>X</w:t>
       </w:r>
       <w:r>
@@ -37339,6 +37348,7 @@
                 <w:sz w:val="28"/>
                 <w:szCs w:val="28"/>
               </w:rPr>
+              <w:lastRenderedPageBreak/>
               <w:t>ПОТРЕБНОСТИ</w:t>
             </w:r>
           </w:p>
@@ -37576,7 +37586,6 @@
           <w:sz w:val="28"/>
           <w:szCs w:val="28"/>
         </w:rPr>
-        <w:lastRenderedPageBreak/>
         <w:t xml:space="preserve">Имеем следующий цикл: </w:t>
       </w:r>
       <w:r>
@@ -40881,6 +40890,7 @@
           <w:szCs w:val="28"/>
           <w:lang w:val="pl-PL"/>
         </w:rPr>
+        <w:lastRenderedPageBreak/>
         <w:t>U5+V4=10</w:t>
       </w:r>
     </w:p>
@@ -40899,7 +40909,6 @@
           <w:szCs w:val="28"/>
           <w:lang w:val="pl-PL"/>
         </w:rPr>
-        <w:lastRenderedPageBreak/>
         <w:t>U1+V6=11</w:t>
       </w:r>
     </w:p>
